--- a/Admin/Questionnaire-Evaluation-du-stage.docx
+++ b/Admin/Questionnaire-Evaluation-du-stage.docx
@@ -1,6 +1,6 @@
 
 <file path=word/document.xml><?xml version="1.0" encoding="utf-8"?>
-<w:document xmlns:wpc="http://schemas.microsoft.com/office/word/2010/wordprocessingCanvas" xmlns:cx="http://schemas.microsoft.com/office/drawing/2014/chartex" xmlns:cx1="http://schemas.microsoft.com/office/drawing/2015/9/8/chartex" xmlns:cx2="http://schemas.microsoft.com/office/drawing/2015/10/21/chartex" xmlns:cx3="http://schemas.microsoft.com/office/drawing/2016/5/9/chartex" xmlns:cx4="http://schemas.microsoft.com/office/drawing/2016/5/10/chartex" xmlns:cx5="http://schemas.microsoft.com/office/drawing/2016/5/11/chartex" xmlns:cx6="http://schemas.microsoft.com/office/drawing/2016/5/12/chartex" xmlns:cx7="http://schemas.microsoft.com/office/drawing/2016/5/13/chartex" xmlns:cx8="http://schemas.microsoft.com/office/drawing/2016/5/14/chartex" xmlns:mc="http://schemas.openxmlformats.org/markup-compatibility/2006" xmlns:aink="http://schemas.microsoft.com/office/drawing/2016/ink" xmlns:am3d="http://schemas.microsoft.com/office/drawing/2017/model3d" xmlns:o="urn:schemas-microsoft-com:office:office" xmlns:r="http://schemas.openxmlformats.org/officeDocument/2006/relationships" xmlns:m="http://schemas.openxmlformats.org/officeDocument/2006/math" xmlns:v="urn:schemas-microsoft-com:vml" xmlns:wp14="http://schemas.microsoft.com/office/word/2010/wordprocessingDrawing" xmlns:wp="http://schemas.openxmlformats.org/drawingml/2006/wordprocessingDrawing" xmlns:w10="urn:schemas-microsoft-com:office:word" xmlns:w="http://schemas.openxmlformats.org/wordprocessingml/2006/main" xmlns:w14="http://schemas.microsoft.com/office/word/2010/wordml" xmlns:w15="http://schemas.microsoft.com/office/word/2012/wordml" xmlns:w16cex="http://schemas.microsoft.com/office/word/2018/wordml/cex" xmlns:w16cid="http://schemas.microsoft.com/office/word/2016/wordml/cid" xmlns:w16="http://schemas.microsoft.com/office/word/2018/wordml" xmlns:w16se="http://schemas.microsoft.com/office/word/2015/wordml/symex" xmlns:wpg="http://schemas.microsoft.com/office/word/2010/wordprocessingGroup" xmlns:wpi="http://schemas.microsoft.com/office/word/2010/wordprocessingInk" xmlns:wne="http://schemas.microsoft.com/office/word/2006/wordml" xmlns:wps="http://schemas.microsoft.com/office/word/2010/wordprocessingShape" mc:Ignorable="w14 w15 w16se w16cid w16 w16cex wp14">
+<w:document xmlns:wpc="http://schemas.microsoft.com/office/word/2010/wordprocessingCanvas" xmlns:cx="http://schemas.microsoft.com/office/drawing/2014/chartex" xmlns:mc="http://schemas.openxmlformats.org/markup-compatibility/2006" xmlns:o="urn:schemas-microsoft-com:office:office" xmlns:r="http://schemas.openxmlformats.org/officeDocument/2006/relationships" xmlns:m="http://schemas.openxmlformats.org/officeDocument/2006/math" xmlns:v="urn:schemas-microsoft-com:vml" xmlns:wp14="http://schemas.microsoft.com/office/word/2010/wordprocessingDrawing" xmlns:wp="http://schemas.openxmlformats.org/drawingml/2006/wordprocessingDrawing" xmlns:w10="urn:schemas-microsoft-com:office:word" xmlns:w="http://schemas.openxmlformats.org/wordprocessingml/2006/main" xmlns:w14="http://schemas.microsoft.com/office/word/2010/wordml" xmlns:w15="http://schemas.microsoft.com/office/word/2012/wordml" xmlns:w16se="http://schemas.microsoft.com/office/word/2015/wordml/symex" xmlns:wpg="http://schemas.microsoft.com/office/word/2010/wordprocessingGroup" xmlns:wpi="http://schemas.microsoft.com/office/word/2010/wordprocessingInk" xmlns:wne="http://schemas.microsoft.com/office/word/2006/wordml" xmlns:wps="http://schemas.microsoft.com/office/word/2010/wordprocessingShape" mc:Ignorable="w14 w15 w16se wp14">
   <w:body>
     <w:p>
       <w:pPr>
@@ -311,15 +311,15 @@
         </w:rPr>
         <w:t xml:space="preserve">Diplôme préparé </w:t>
       </w:r>
-      <w:proofErr w:type="gramStart"/>
-      <w:r>
-        <w:rPr>
-          <w:rFonts w:ascii="Arial" w:hAnsi="Arial" w:cs="Arial"/>
-          <w:b/>
-        </w:rPr>
-        <w:t>en:</w:t>
-      </w:r>
-      <w:proofErr w:type="gramEnd"/>
+      <w:r>
+        <w:rPr>
+          <w:rFonts w:ascii="Arial" w:hAnsi="Arial" w:cs="Arial"/>
+          <w:b/>
+        </w:rPr>
+        <w:t>en :</w:t>
+      </w:r>
+      <w:bookmarkStart w:id="0" w:name="_GoBack"/>
+      <w:bookmarkEnd w:id="0"/>
     </w:p>
     <w:p>
       <w:pPr>
@@ -2020,14 +2020,12 @@
         </w:rPr>
         <w:t xml:space="preserve">Fiche à retourner </w:t>
       </w:r>
-      <w:proofErr w:type="gramStart"/>
-      <w:r>
-        <w:rPr>
-          <w:rFonts w:ascii="Arial" w:hAnsi="Arial" w:cs="Arial"/>
-        </w:rPr>
-        <w:t>à  la</w:t>
-      </w:r>
-      <w:proofErr w:type="gramEnd"/>
+      <w:r>
+        <w:rPr>
+          <w:rFonts w:ascii="Arial" w:hAnsi="Arial" w:cs="Arial"/>
+        </w:rPr>
+        <w:t>à la</w:t>
+      </w:r>
       <w:r>
         <w:rPr>
           <w:rFonts w:ascii="Arial" w:hAnsi="Arial" w:cs="Arial"/>
@@ -2135,7 +2133,6 @@
         </w:rPr>
         <w:t xml:space="preserve">EVALUATION DE </w:t>
       </w:r>
-      <w:proofErr w:type="gramStart"/>
       <w:r>
         <w:rPr>
           <w:rFonts w:ascii="Arial" w:hAnsi="Arial" w:cs="Arial"/>
@@ -2143,9 +2140,8 @@
           <w:sz w:val="24"/>
           <w:szCs w:val="24"/>
         </w:rPr>
-        <w:t>STAGE:</w:t>
-      </w:r>
-      <w:proofErr w:type="gramEnd"/>
+        <w:t>STAGE :</w:t>
+      </w:r>
       <w:r>
         <w:rPr>
           <w:rFonts w:ascii="Arial" w:hAnsi="Arial" w:cs="Arial"/>
@@ -3262,7 +3258,6 @@
               </w:rPr>
               <w:t xml:space="preserve">Acquisition de </w:t>
             </w:r>
-            <w:proofErr w:type="spellStart"/>
             <w:r>
               <w:rPr>
                 <w:rFonts w:ascii="Arial" w:hAnsi="Arial" w:cs="Arial"/>
@@ -3273,15 +3268,14 @@
               <w:rPr>
                 <w:rFonts w:ascii="Arial" w:hAnsi="Arial" w:cs="Arial"/>
               </w:rPr>
-              <w:t>s</w:t>
+              <w:t>-</w:t>
             </w:r>
             <w:r>
               <w:rPr>
                 <w:rFonts w:ascii="Arial" w:hAnsi="Arial" w:cs="Arial"/>
               </w:rPr>
-              <w:t>-faire</w:t>
+              <w:t>faire</w:t>
             </w:r>
-            <w:proofErr w:type="spellEnd"/>
           </w:p>
         </w:tc>
         <w:tc>
@@ -3739,19 +3733,29 @@
         </w:rPr>
         <w:t>L’étudiant(e</w:t>
       </w:r>
-      <w:proofErr w:type="gramStart"/>
-      <w:r>
-        <w:rPr>
-          <w:rFonts w:ascii="Arial" w:hAnsi="Arial" w:cs="Arial"/>
-        </w:rPr>
-        <w:t>):</w:t>
-      </w:r>
-      <w:proofErr w:type="gramEnd"/>
-      <w:r>
-        <w:rPr>
-          <w:rFonts w:ascii="Arial" w:hAnsi="Arial" w:cs="Arial"/>
-        </w:rPr>
-        <w:t xml:space="preserve">                                                                                              Organisme d’accueil </w:t>
+      <w:r>
+        <w:rPr>
+          <w:rFonts w:ascii="Arial" w:hAnsi="Arial" w:cs="Arial"/>
+        </w:rPr>
+        <w:t>) :</w:t>
+      </w:r>
+      <w:r>
+        <w:rPr>
+          <w:rFonts w:ascii="Arial" w:hAnsi="Arial" w:cs="Arial"/>
+        </w:rPr>
+        <w:t xml:space="preserve">                                                              </w:t>
+      </w:r>
+      <w:r>
+        <w:rPr>
+          <w:rFonts w:ascii="Arial" w:hAnsi="Arial" w:cs="Arial"/>
+        </w:rPr>
+        <w:t xml:space="preserve">                               </w:t>
+      </w:r>
+      <w:r>
+        <w:rPr>
+          <w:rFonts w:ascii="Arial" w:hAnsi="Arial" w:cs="Arial"/>
+        </w:rPr>
+        <w:t xml:space="preserve">Organisme d’accueil </w:t>
       </w:r>
     </w:p>
     <w:p>
@@ -3801,14 +3805,12 @@
         </w:rPr>
         <w:t xml:space="preserve">Fiche à retourner </w:t>
       </w:r>
-      <w:proofErr w:type="gramStart"/>
-      <w:r>
-        <w:rPr>
-          <w:rFonts w:ascii="Arial" w:hAnsi="Arial" w:cs="Arial"/>
-        </w:rPr>
-        <w:t>à  la</w:t>
-      </w:r>
-      <w:proofErr w:type="gramEnd"/>
+      <w:r>
+        <w:rPr>
+          <w:rFonts w:ascii="Arial" w:hAnsi="Arial" w:cs="Arial"/>
+        </w:rPr>
+        <w:t>à la</w:t>
+      </w:r>
       <w:r>
         <w:rPr>
           <w:rFonts w:ascii="Arial" w:hAnsi="Arial" w:cs="Arial"/>
@@ -3829,7 +3831,7 @@
 </file>
 
 <file path=word/endnotes.xml><?xml version="1.0" encoding="utf-8"?>
-<w:endnotes xmlns:wpc="http://schemas.microsoft.com/office/word/2010/wordprocessingCanvas" xmlns:cx="http://schemas.microsoft.com/office/drawing/2014/chartex" xmlns:cx1="http://schemas.microsoft.com/office/drawing/2015/9/8/chartex" xmlns:cx2="http://schemas.microsoft.com/office/drawing/2015/10/21/chartex" xmlns:cx3="http://schemas.microsoft.com/office/drawing/2016/5/9/chartex" xmlns:cx4="http://schemas.microsoft.com/office/drawing/2016/5/10/chartex" xmlns:cx5="http://schemas.microsoft.com/office/drawing/2016/5/11/chartex" xmlns:cx6="http://schemas.microsoft.com/office/drawing/2016/5/12/chartex" xmlns:cx7="http://schemas.microsoft.com/office/drawing/2016/5/13/chartex" xmlns:cx8="http://schemas.microsoft.com/office/drawing/2016/5/14/chartex" xmlns:mc="http://schemas.openxmlformats.org/markup-compatibility/2006" xmlns:aink="http://schemas.microsoft.com/office/drawing/2016/ink" xmlns:am3d="http://schemas.microsoft.com/office/drawing/2017/model3d" xmlns:o="urn:schemas-microsoft-com:office:office" xmlns:r="http://schemas.openxmlformats.org/officeDocument/2006/relationships" xmlns:m="http://schemas.openxmlformats.org/officeDocument/2006/math" xmlns:v="urn:schemas-microsoft-com:vml" xmlns:wp14="http://schemas.microsoft.com/office/word/2010/wordprocessingDrawing" xmlns:wp="http://schemas.openxmlformats.org/drawingml/2006/wordprocessingDrawing" xmlns:w10="urn:schemas-microsoft-com:office:word" xmlns:w="http://schemas.openxmlformats.org/wordprocessingml/2006/main" xmlns:w14="http://schemas.microsoft.com/office/word/2010/wordml" xmlns:w15="http://schemas.microsoft.com/office/word/2012/wordml" xmlns:w16cex="http://schemas.microsoft.com/office/word/2018/wordml/cex" xmlns:w16cid="http://schemas.microsoft.com/office/word/2016/wordml/cid" xmlns:w16="http://schemas.microsoft.com/office/word/2018/wordml" xmlns:w16se="http://schemas.microsoft.com/office/word/2015/wordml/symex" xmlns:wpg="http://schemas.microsoft.com/office/word/2010/wordprocessingGroup" xmlns:wpi="http://schemas.microsoft.com/office/word/2010/wordprocessingInk" xmlns:wne="http://schemas.microsoft.com/office/word/2006/wordml" xmlns:wps="http://schemas.microsoft.com/office/word/2010/wordprocessingShape" mc:Ignorable="w14 w15 w16se w16cid w16 w16cex wp14">
+<w:endnotes xmlns:wpc="http://schemas.microsoft.com/office/word/2010/wordprocessingCanvas" xmlns:cx="http://schemas.microsoft.com/office/drawing/2014/chartex" xmlns:mc="http://schemas.openxmlformats.org/markup-compatibility/2006" xmlns:o="urn:schemas-microsoft-com:office:office" xmlns:r="http://schemas.openxmlformats.org/officeDocument/2006/relationships" xmlns:m="http://schemas.openxmlformats.org/officeDocument/2006/math" xmlns:v="urn:schemas-microsoft-com:vml" xmlns:wp14="http://schemas.microsoft.com/office/word/2010/wordprocessingDrawing" xmlns:wp="http://schemas.openxmlformats.org/drawingml/2006/wordprocessingDrawing" xmlns:w10="urn:schemas-microsoft-com:office:word" xmlns:w="http://schemas.openxmlformats.org/wordprocessingml/2006/main" xmlns:w14="http://schemas.microsoft.com/office/word/2010/wordml" xmlns:w15="http://schemas.microsoft.com/office/word/2012/wordml" xmlns:w16se="http://schemas.microsoft.com/office/word/2015/wordml/symex" xmlns:wpg="http://schemas.microsoft.com/office/word/2010/wordprocessingGroup" xmlns:wpi="http://schemas.microsoft.com/office/word/2010/wordprocessingInk" xmlns:wne="http://schemas.microsoft.com/office/word/2006/wordml" xmlns:wps="http://schemas.microsoft.com/office/word/2010/wordprocessingShape" mc:Ignorable="w14 w15 w16se wp14">
   <w:endnote w:type="separator" w:id="-1">
     <w:p>
       <w:pPr>
@@ -3854,7 +3856,7 @@
 </file>
 
 <file path=word/footer1.xml><?xml version="1.0" encoding="utf-8"?>
-<w:ftr xmlns:wpc="http://schemas.microsoft.com/office/word/2010/wordprocessingCanvas" xmlns:cx="http://schemas.microsoft.com/office/drawing/2014/chartex" xmlns:cx1="http://schemas.microsoft.com/office/drawing/2015/9/8/chartex" xmlns:cx2="http://schemas.microsoft.com/office/drawing/2015/10/21/chartex" xmlns:cx3="http://schemas.microsoft.com/office/drawing/2016/5/9/chartex" xmlns:cx4="http://schemas.microsoft.com/office/drawing/2016/5/10/chartex" xmlns:cx5="http://schemas.microsoft.com/office/drawing/2016/5/11/chartex" xmlns:cx6="http://schemas.microsoft.com/office/drawing/2016/5/12/chartex" xmlns:cx7="http://schemas.microsoft.com/office/drawing/2016/5/13/chartex" xmlns:cx8="http://schemas.microsoft.com/office/drawing/2016/5/14/chartex" xmlns:mc="http://schemas.openxmlformats.org/markup-compatibility/2006" xmlns:aink="http://schemas.microsoft.com/office/drawing/2016/ink" xmlns:am3d="http://schemas.microsoft.com/office/drawing/2017/model3d" xmlns:o="urn:schemas-microsoft-com:office:office" xmlns:r="http://schemas.openxmlformats.org/officeDocument/2006/relationships" xmlns:m="http://schemas.openxmlformats.org/officeDocument/2006/math" xmlns:v="urn:schemas-microsoft-com:vml" xmlns:wp14="http://schemas.microsoft.com/office/word/2010/wordprocessingDrawing" xmlns:wp="http://schemas.openxmlformats.org/drawingml/2006/wordprocessingDrawing" xmlns:w10="urn:schemas-microsoft-com:office:word" xmlns:w="http://schemas.openxmlformats.org/wordprocessingml/2006/main" xmlns:w14="http://schemas.microsoft.com/office/word/2010/wordml" xmlns:w15="http://schemas.microsoft.com/office/word/2012/wordml" xmlns:w16cex="http://schemas.microsoft.com/office/word/2018/wordml/cex" xmlns:w16cid="http://schemas.microsoft.com/office/word/2016/wordml/cid" xmlns:w16="http://schemas.microsoft.com/office/word/2018/wordml" xmlns:w16se="http://schemas.microsoft.com/office/word/2015/wordml/symex" xmlns:wpg="http://schemas.microsoft.com/office/word/2010/wordprocessingGroup" xmlns:wpi="http://schemas.microsoft.com/office/word/2010/wordprocessingInk" xmlns:wne="http://schemas.microsoft.com/office/word/2006/wordml" xmlns:wps="http://schemas.microsoft.com/office/word/2010/wordprocessingShape" mc:Ignorable="w14 w15 w16se w16cid w16 w16cex wp14">
+<w:ftr xmlns:wpc="http://schemas.microsoft.com/office/word/2010/wordprocessingCanvas" xmlns:cx="http://schemas.microsoft.com/office/drawing/2014/chartex" xmlns:mc="http://schemas.openxmlformats.org/markup-compatibility/2006" xmlns:o="urn:schemas-microsoft-com:office:office" xmlns:r="http://schemas.openxmlformats.org/officeDocument/2006/relationships" xmlns:m="http://schemas.openxmlformats.org/officeDocument/2006/math" xmlns:v="urn:schemas-microsoft-com:vml" xmlns:wp14="http://schemas.microsoft.com/office/word/2010/wordprocessingDrawing" xmlns:wp="http://schemas.openxmlformats.org/drawingml/2006/wordprocessingDrawing" xmlns:w10="urn:schemas-microsoft-com:office:word" xmlns:w="http://schemas.openxmlformats.org/wordprocessingml/2006/main" xmlns:w14="http://schemas.microsoft.com/office/word/2010/wordml" xmlns:w15="http://schemas.microsoft.com/office/word/2012/wordml" xmlns:w16se="http://schemas.microsoft.com/office/word/2015/wordml/symex" xmlns:wpg="http://schemas.microsoft.com/office/word/2010/wordprocessingGroup" xmlns:wpi="http://schemas.microsoft.com/office/word/2010/wordprocessingInk" xmlns:wne="http://schemas.microsoft.com/office/word/2006/wordml" xmlns:wps="http://schemas.microsoft.com/office/word/2010/wordprocessingShape" mc:Ignorable="w14 w15 w16se wp14">
   <w:p>
     <w:pPr>
       <w:pStyle w:val="Pieddepage"/>
@@ -3863,7 +3865,7 @@
     <w:r>
       <w:rPr>
         <w:noProof/>
-        <w:lang w:eastAsia="fr-FR"/>
+        <w:lang w:eastAsia="zh-CN"/>
       </w:rPr>
       <w:drawing>
         <wp:inline distT="0" distB="0" distL="0" distR="0" wp14:anchorId="720A0527" wp14:editId="0574A33B">
@@ -3912,7 +3914,7 @@
 </file>
 
 <file path=word/footnotes.xml><?xml version="1.0" encoding="utf-8"?>
-<w:footnotes xmlns:wpc="http://schemas.microsoft.com/office/word/2010/wordprocessingCanvas" xmlns:cx="http://schemas.microsoft.com/office/drawing/2014/chartex" xmlns:cx1="http://schemas.microsoft.com/office/drawing/2015/9/8/chartex" xmlns:cx2="http://schemas.microsoft.com/office/drawing/2015/10/21/chartex" xmlns:cx3="http://schemas.microsoft.com/office/drawing/2016/5/9/chartex" xmlns:cx4="http://schemas.microsoft.com/office/drawing/2016/5/10/chartex" xmlns:cx5="http://schemas.microsoft.com/office/drawing/2016/5/11/chartex" xmlns:cx6="http://schemas.microsoft.com/office/drawing/2016/5/12/chartex" xmlns:cx7="http://schemas.microsoft.com/office/drawing/2016/5/13/chartex" xmlns:cx8="http://schemas.microsoft.com/office/drawing/2016/5/14/chartex" xmlns:mc="http://schemas.openxmlformats.org/markup-compatibility/2006" xmlns:aink="http://schemas.microsoft.com/office/drawing/2016/ink" xmlns:am3d="http://schemas.microsoft.com/office/drawing/2017/model3d" xmlns:o="urn:schemas-microsoft-com:office:office" xmlns:r="http://schemas.openxmlformats.org/officeDocument/2006/relationships" xmlns:m="http://schemas.openxmlformats.org/officeDocument/2006/math" xmlns:v="urn:schemas-microsoft-com:vml" xmlns:wp14="http://schemas.microsoft.com/office/word/2010/wordprocessingDrawing" xmlns:wp="http://schemas.openxmlformats.org/drawingml/2006/wordprocessingDrawing" xmlns:w10="urn:schemas-microsoft-com:office:word" xmlns:w="http://schemas.openxmlformats.org/wordprocessingml/2006/main" xmlns:w14="http://schemas.microsoft.com/office/word/2010/wordml" xmlns:w15="http://schemas.microsoft.com/office/word/2012/wordml" xmlns:w16cex="http://schemas.microsoft.com/office/word/2018/wordml/cex" xmlns:w16cid="http://schemas.microsoft.com/office/word/2016/wordml/cid" xmlns:w16="http://schemas.microsoft.com/office/word/2018/wordml" xmlns:w16se="http://schemas.microsoft.com/office/word/2015/wordml/symex" xmlns:wpg="http://schemas.microsoft.com/office/word/2010/wordprocessingGroup" xmlns:wpi="http://schemas.microsoft.com/office/word/2010/wordprocessingInk" xmlns:wne="http://schemas.microsoft.com/office/word/2006/wordml" xmlns:wps="http://schemas.microsoft.com/office/word/2010/wordprocessingShape" mc:Ignorable="w14 w15 w16se w16cid w16 w16cex wp14">
+<w:footnotes xmlns:wpc="http://schemas.microsoft.com/office/word/2010/wordprocessingCanvas" xmlns:cx="http://schemas.microsoft.com/office/drawing/2014/chartex" xmlns:mc="http://schemas.openxmlformats.org/markup-compatibility/2006" xmlns:o="urn:schemas-microsoft-com:office:office" xmlns:r="http://schemas.openxmlformats.org/officeDocument/2006/relationships" xmlns:m="http://schemas.openxmlformats.org/officeDocument/2006/math" xmlns:v="urn:schemas-microsoft-com:vml" xmlns:wp14="http://schemas.microsoft.com/office/word/2010/wordprocessingDrawing" xmlns:wp="http://schemas.openxmlformats.org/drawingml/2006/wordprocessingDrawing" xmlns:w10="urn:schemas-microsoft-com:office:word" xmlns:w="http://schemas.openxmlformats.org/wordprocessingml/2006/main" xmlns:w14="http://schemas.microsoft.com/office/word/2010/wordml" xmlns:w15="http://schemas.microsoft.com/office/word/2012/wordml" xmlns:w16se="http://schemas.microsoft.com/office/word/2015/wordml/symex" xmlns:wpg="http://schemas.microsoft.com/office/word/2010/wordprocessingGroup" xmlns:wpi="http://schemas.microsoft.com/office/word/2010/wordprocessingInk" xmlns:wne="http://schemas.microsoft.com/office/word/2006/wordml" xmlns:wps="http://schemas.microsoft.com/office/word/2010/wordprocessingShape" mc:Ignorable="w14 w15 w16se wp14">
   <w:footnote w:type="separator" w:id="-1">
     <w:p>
       <w:pPr>
@@ -3937,7 +3939,7 @@
 </file>
 
 <file path=word/header1.xml><?xml version="1.0" encoding="utf-8"?>
-<w:hdr xmlns:wpc="http://schemas.microsoft.com/office/word/2010/wordprocessingCanvas" xmlns:cx="http://schemas.microsoft.com/office/drawing/2014/chartex" xmlns:cx1="http://schemas.microsoft.com/office/drawing/2015/9/8/chartex" xmlns:cx2="http://schemas.microsoft.com/office/drawing/2015/10/21/chartex" xmlns:cx3="http://schemas.microsoft.com/office/drawing/2016/5/9/chartex" xmlns:cx4="http://schemas.microsoft.com/office/drawing/2016/5/10/chartex" xmlns:cx5="http://schemas.microsoft.com/office/drawing/2016/5/11/chartex" xmlns:cx6="http://schemas.microsoft.com/office/drawing/2016/5/12/chartex" xmlns:cx7="http://schemas.microsoft.com/office/drawing/2016/5/13/chartex" xmlns:cx8="http://schemas.microsoft.com/office/drawing/2016/5/14/chartex" xmlns:mc="http://schemas.openxmlformats.org/markup-compatibility/2006" xmlns:aink="http://schemas.microsoft.com/office/drawing/2016/ink" xmlns:am3d="http://schemas.microsoft.com/office/drawing/2017/model3d" xmlns:o="urn:schemas-microsoft-com:office:office" xmlns:r="http://schemas.openxmlformats.org/officeDocument/2006/relationships" xmlns:m="http://schemas.openxmlformats.org/officeDocument/2006/math" xmlns:v="urn:schemas-microsoft-com:vml" xmlns:wp14="http://schemas.microsoft.com/office/word/2010/wordprocessingDrawing" xmlns:wp="http://schemas.openxmlformats.org/drawingml/2006/wordprocessingDrawing" xmlns:w10="urn:schemas-microsoft-com:office:word" xmlns:w="http://schemas.openxmlformats.org/wordprocessingml/2006/main" xmlns:w14="http://schemas.microsoft.com/office/word/2010/wordml" xmlns:w15="http://schemas.microsoft.com/office/word/2012/wordml" xmlns:w16cex="http://schemas.microsoft.com/office/word/2018/wordml/cex" xmlns:w16cid="http://schemas.microsoft.com/office/word/2016/wordml/cid" xmlns:w16="http://schemas.microsoft.com/office/word/2018/wordml" xmlns:w16se="http://schemas.microsoft.com/office/word/2015/wordml/symex" xmlns:wpg="http://schemas.microsoft.com/office/word/2010/wordprocessingGroup" xmlns:wpi="http://schemas.microsoft.com/office/word/2010/wordprocessingInk" xmlns:wne="http://schemas.microsoft.com/office/word/2006/wordml" xmlns:wps="http://schemas.microsoft.com/office/word/2010/wordprocessingShape" mc:Ignorable="w14 w15 w16se w16cid w16 w16cex wp14">
+<w:hdr xmlns:wpc="http://schemas.microsoft.com/office/word/2010/wordprocessingCanvas" xmlns:cx="http://schemas.microsoft.com/office/drawing/2014/chartex" xmlns:mc="http://schemas.openxmlformats.org/markup-compatibility/2006" xmlns:o="urn:schemas-microsoft-com:office:office" xmlns:r="http://schemas.openxmlformats.org/officeDocument/2006/relationships" xmlns:m="http://schemas.openxmlformats.org/officeDocument/2006/math" xmlns:v="urn:schemas-microsoft-com:vml" xmlns:wp14="http://schemas.microsoft.com/office/word/2010/wordprocessingDrawing" xmlns:wp="http://schemas.openxmlformats.org/drawingml/2006/wordprocessingDrawing" xmlns:w10="urn:schemas-microsoft-com:office:word" xmlns:w="http://schemas.openxmlformats.org/wordprocessingml/2006/main" xmlns:w14="http://schemas.microsoft.com/office/word/2010/wordml" xmlns:w15="http://schemas.microsoft.com/office/word/2012/wordml" xmlns:w16se="http://schemas.microsoft.com/office/word/2015/wordml/symex" xmlns:wpg="http://schemas.microsoft.com/office/word/2010/wordprocessingGroup" xmlns:wpi="http://schemas.microsoft.com/office/word/2010/wordprocessingInk" xmlns:wne="http://schemas.microsoft.com/office/word/2006/wordml" xmlns:wps="http://schemas.microsoft.com/office/word/2010/wordprocessingShape" mc:Ignorable="w14 w15 w16se wp14">
   <w:p>
     <w:pPr>
       <w:pStyle w:val="En-tte"/>
@@ -3953,7 +3955,7 @@
     <w:r>
       <w:rPr>
         <w:noProof/>
-        <w:lang w:eastAsia="fr-FR"/>
+        <w:lang w:eastAsia="zh-CN"/>
       </w:rPr>
       <w:drawing>
         <wp:inline distT="0" distB="0" distL="0" distR="0" wp14:anchorId="43DB90BF" wp14:editId="594CCAB9">
@@ -4009,7 +4011,7 @@
 </file>
 
 <file path=word/styles.xml><?xml version="1.0" encoding="utf-8"?>
-<w:styles xmlns:mc="http://schemas.openxmlformats.org/markup-compatibility/2006" xmlns:r="http://schemas.openxmlformats.org/officeDocument/2006/relationships" xmlns:w="http://schemas.openxmlformats.org/wordprocessingml/2006/main" xmlns:w14="http://schemas.microsoft.com/office/word/2010/wordml" xmlns:w15="http://schemas.microsoft.com/office/word/2012/wordml" xmlns:w16cex="http://schemas.microsoft.com/office/word/2018/wordml/cex" xmlns:w16cid="http://schemas.microsoft.com/office/word/2016/wordml/cid" xmlns:w16="http://schemas.microsoft.com/office/word/2018/wordml" xmlns:w16se="http://schemas.microsoft.com/office/word/2015/wordml/symex" mc:Ignorable="w14 w15 w16se w16cid w16 w16cex">
+<w:styles xmlns:mc="http://schemas.openxmlformats.org/markup-compatibility/2006" xmlns:r="http://schemas.openxmlformats.org/officeDocument/2006/relationships" xmlns:w="http://schemas.openxmlformats.org/wordprocessingml/2006/main" xmlns:w14="http://schemas.microsoft.com/office/word/2010/wordml" xmlns:w15="http://schemas.microsoft.com/office/word/2012/wordml" xmlns:w16se="http://schemas.microsoft.com/office/word/2015/wordml/symex" mc:Ignorable="w14 w15 w16se">
   <w:docDefaults>
     <w:rPrDefault>
       <w:rPr>
@@ -4025,7 +4027,7 @@
       </w:pPr>
     </w:pPrDefault>
   </w:docDefaults>
-  <w:latentStyles w:defLockedState="0" w:defUIPriority="99" w:defSemiHidden="0" w:defUnhideWhenUsed="0" w:defQFormat="0" w:count="376">
+  <w:latentStyles w:defLockedState="0" w:defUIPriority="99" w:defSemiHidden="0" w:defUnhideWhenUsed="0" w:defQFormat="0" w:count="371">
     <w:lsdException w:name="Normal" w:uiPriority="0" w:qFormat="1"/>
     <w:lsdException w:name="heading 1" w:uiPriority="9" w:qFormat="1"/>
     <w:lsdException w:name="heading 2" w:semiHidden="1" w:uiPriority="9" w:unhideWhenUsed="1" w:qFormat="1"/>
@@ -4131,6 +4133,7 @@
     <w:lsdException w:name="HTML Sample" w:semiHidden="1" w:unhideWhenUsed="1"/>
     <w:lsdException w:name="HTML Typewriter" w:semiHidden="1" w:unhideWhenUsed="1"/>
     <w:lsdException w:name="HTML Variable" w:semiHidden="1" w:unhideWhenUsed="1"/>
+    <w:lsdException w:name="Normal Table" w:semiHidden="1" w:unhideWhenUsed="1"/>
     <w:lsdException w:name="annotation subject" w:semiHidden="1" w:unhideWhenUsed="1"/>
     <w:lsdException w:name="No List" w:semiHidden="1" w:unhideWhenUsed="1"/>
     <w:lsdException w:name="Outline List 1" w:semiHidden="1" w:unhideWhenUsed="1"/>
@@ -4173,8 +4176,11 @@
     <w:lsdException w:name="Table Contemporary" w:semiHidden="1" w:unhideWhenUsed="1"/>
     <w:lsdException w:name="Table Elegant" w:semiHidden="1" w:unhideWhenUsed="1"/>
     <w:lsdException w:name="Table Professional" w:semiHidden="1" w:unhideWhenUsed="1"/>
+    <w:lsdException w:name="Table Subtle 1" w:semiHidden="1" w:unhideWhenUsed="1"/>
     <w:lsdException w:name="Table Subtle 2" w:semiHidden="1" w:unhideWhenUsed="1"/>
     <w:lsdException w:name="Table Web 1" w:semiHidden="1" w:unhideWhenUsed="1"/>
+    <w:lsdException w:name="Table Web 2" w:semiHidden="1" w:unhideWhenUsed="1"/>
+    <w:lsdException w:name="Table Web 3" w:semiHidden="1" w:unhideWhenUsed="1"/>
     <w:lsdException w:name="Balloon Text" w:semiHidden="1" w:unhideWhenUsed="1"/>
     <w:lsdException w:name="Table Grid" w:uiPriority="59"/>
     <w:lsdException w:name="Table Theme" w:semiHidden="1" w:unhideWhenUsed="1"/>
@@ -4393,11 +4399,6 @@
     <w:lsdException w:name="List Table 5 Dark Accent 6" w:uiPriority="50"/>
     <w:lsdException w:name="List Table 6 Colorful Accent 6" w:uiPriority="51"/>
     <w:lsdException w:name="List Table 7 Colorful Accent 6" w:uiPriority="52"/>
-    <w:lsdException w:name="Mention" w:semiHidden="1" w:unhideWhenUsed="1"/>
-    <w:lsdException w:name="Smart Hyperlink" w:semiHidden="1" w:unhideWhenUsed="1"/>
-    <w:lsdException w:name="Hashtag" w:semiHidden="1" w:unhideWhenUsed="1"/>
-    <w:lsdException w:name="Unresolved Mention" w:semiHidden="1" w:unhideWhenUsed="1"/>
-    <w:lsdException w:name="Smart Link" w:semiHidden="1" w:unhideWhenUsed="1"/>
   </w:latentStyles>
   <w:style w:type="paragraph" w:default="1" w:styleId="Normal">
     <w:name w:val="Normal"/>
